--- a/REQUIREMENTS/CRS/CRS.docx
+++ b/REQUIREMENTS/CRS/CRS.docx
@@ -318,9 +318,20 @@
             <w:tcW w:w="9889" w:type="dxa"/>
           </w:tcPr>
           <w:p>
-            <w:r>
-              <w:t>REQUIREMENTS/CRS</w:t>
-            </w:r>
+            <w:hyperlink r:id="rId11" w:history="1">
+              <w:r>
+                <w:rPr>
+                  <w:rStyle w:val="Hyperlink"/>
+                </w:rPr>
+                <w:t>REQUIREMENTS/CRS</w:t>
+              </w:r>
+              <w:r>
+                <w:rPr>
+                  <w:rStyle w:val="Hyperlink"/>
+                </w:rPr>
+                <w:t>/CRS.docx</w:t>
+              </w:r>
+            </w:hyperlink>
           </w:p>
         </w:tc>
       </w:tr>
@@ -649,31 +660,76 @@
           <w:tcPr>
             <w:tcW w:w="1134" w:type="dxa"/>
           </w:tcPr>
-          <w:p/>
+          <w:p>
+            <w:pPr>
+              <w:jc w:val="center"/>
+            </w:pPr>
+            <w:r>
+              <w:t>1.00</w:t>
+            </w:r>
+          </w:p>
         </w:tc>
         <w:tc>
           <w:tcPr>
             <w:tcW w:w="1337" w:type="dxa"/>
           </w:tcPr>
-          <w:p/>
+          <w:p>
+            <w:pPr>
+              <w:jc w:val="center"/>
+            </w:pPr>
+            <w:r>
+              <w:t>2016-03-17</w:t>
+            </w:r>
+          </w:p>
         </w:tc>
         <w:tc>
           <w:tcPr>
             <w:tcW w:w="2032" w:type="dxa"/>
           </w:tcPr>
-          <w:p/>
+          <w:p>
+            <w:pPr>
+              <w:jc w:val="center"/>
+            </w:pPr>
+            <w:proofErr w:type="spellStart"/>
+            <w:r>
+              <w:t>Maha</w:t>
+            </w:r>
+            <w:proofErr w:type="spellEnd"/>
+            <w:r>
+              <w:t xml:space="preserve"> </w:t>
+            </w:r>
+            <w:proofErr w:type="spellStart"/>
+            <w:r>
+              <w:t>Yasseen</w:t>
+            </w:r>
+            <w:proofErr w:type="spellEnd"/>
+          </w:p>
         </w:tc>
         <w:tc>
           <w:tcPr>
             <w:tcW w:w="3827" w:type="dxa"/>
           </w:tcPr>
-          <w:p/>
+          <w:p>
+            <w:pPr>
+              <w:jc w:val="center"/>
+            </w:pPr>
+            <w:r>
+              <w:t>Team Member</w:t>
+            </w:r>
+          </w:p>
         </w:tc>
         <w:tc>
           <w:tcPr>
             <w:tcW w:w="1559" w:type="dxa"/>
           </w:tcPr>
-          <w:p/>
+          <w:p>
+            <w:pPr>
+              <w:jc w:val="center"/>
+            </w:pPr>
+            <w:r>
+              <w:t>2016-03-17</w:t>
+            </w:r>
+          </w:p>
         </w:tc>
       </w:tr>
       <w:tr>
@@ -871,6 +927,9 @@
             <w:pPr>
               <w:jc w:val="center"/>
             </w:pPr>
+            <w:r>
+              <w:t>2016-03-17</w:t>
+            </w:r>
           </w:p>
         </w:tc>
         <w:tc>
@@ -910,6 +969,9 @@
             <w:pPr>
               <w:jc w:val="center"/>
             </w:pPr>
+            <w:r>
+              <w:t>2016-03-18</w:t>
+            </w:r>
           </w:p>
         </w:tc>
       </w:tr>
@@ -1045,9 +1107,16 @@
             <w:tcW w:w="5386" w:type="dxa"/>
           </w:tcPr>
           <w:p>
-            <w:r>
-              <w:t>REQUIREMENTS/CRS/SIQ.docx</w:t>
-            </w:r>
+            <w:hyperlink r:id="rId12" w:history="1">
+              <w:r>
+                <w:rPr>
+                  <w:rStyle w:val="Hyperlink"/>
+                </w:rPr>
+                <w:t>REQUIREMENTS/CRS/SIQ.xlsx</w:t>
+              </w:r>
+            </w:hyperlink>
+            <w:bookmarkStart w:id="1" w:name="_GoBack"/>
+            <w:bookmarkEnd w:id="1"/>
           </w:p>
         </w:tc>
       </w:tr>
@@ -1070,16 +1139,33 @@
             <w:tcW w:w="5386" w:type="dxa"/>
           </w:tcPr>
           <w:p>
-            <w:r>
-              <w:t>REQUIREMENTS/CRS/CR_01.docx</w:t>
-            </w:r>
+            <w:hyperlink r:id="rId13" w:history="1">
+              <w:r>
+                <w:rPr>
+                  <w:rStyle w:val="Hyperlink"/>
+                </w:rPr>
+                <w:t>REQUIREMENTS/CRS</w:t>
+              </w:r>
+              <w:r>
+                <w:rPr>
+                  <w:rStyle w:val="Hyperlink"/>
+                </w:rPr>
+                <w:t>/Change Request</w:t>
+              </w:r>
+              <w:r>
+                <w:rPr>
+                  <w:rStyle w:val="Hyperlink"/>
+                </w:rPr>
+                <w:t>/CR_01.docx</w:t>
+              </w:r>
+            </w:hyperlink>
           </w:p>
         </w:tc>
       </w:tr>
     </w:tbl>
     <w:p>
-      <w:bookmarkStart w:id="1" w:name="_Toc513611927"/>
-      <w:bookmarkStart w:id="2" w:name="_Toc343815618"/>
+      <w:bookmarkStart w:id="2" w:name="_Toc513611927"/>
+      <w:bookmarkStart w:id="3" w:name="_Toc343815618"/>
     </w:p>
     <w:p/>
     <w:p/>
@@ -1098,8 +1184,6 @@
           <w:szCs w:val="24"/>
         </w:rPr>
       </w:pPr>
-      <w:bookmarkStart w:id="3" w:name="_GoBack"/>
-      <w:bookmarkEnd w:id="3"/>
       <w:r>
         <w:rPr>
           <w:b/>
@@ -1107,10 +1191,11 @@
           <w:sz w:val="24"/>
           <w:szCs w:val="24"/>
         </w:rPr>
+        <w:lastRenderedPageBreak/>
         <w:t>INTRODUCTION</w:t>
       </w:r>
-      <w:bookmarkEnd w:id="1"/>
       <w:bookmarkEnd w:id="2"/>
+      <w:bookmarkEnd w:id="3"/>
     </w:p>
     <w:p>
       <w:pPr>
@@ -1126,7 +1211,6 @@
           <w:b/>
           <w:bCs/>
         </w:rPr>
-        <w:lastRenderedPageBreak/>
         <w:t>Objectives</w:t>
       </w:r>
       <w:bookmarkEnd w:id="4"/>
@@ -1152,10 +1236,16 @@
         </w:rPr>
         <w:t>Scope</w:t>
       </w:r>
+      <w:bookmarkStart w:id="7" w:name="_Toc513611933"/>
       <w:bookmarkEnd w:id="6"/>
     </w:p>
     <w:p>
-      <w:bookmarkStart w:id="7" w:name="_Toc513611933"/>
+      <w:pPr>
+        <w:rPr>
+          <w:b/>
+          <w:bCs/>
+        </w:rPr>
+      </w:pPr>
       <w:r>
         <w:t>The project aims to make a stable blender system that works in different speeds.</w:t>
       </w:r>
@@ -1225,8 +1315,8 @@
     </w:p>
     <w:tbl>
       <w:tblPr>
-        <w:tblW w:w="10227" w:type="dxa"/>
-        <w:tblInd w:w="28" w:type="dxa"/>
+        <w:tblW w:w="10350" w:type="dxa"/>
+        <w:tblInd w:w="-95" w:type="dxa"/>
         <w:tblBorders>
           <w:top w:val="single" w:sz="4" w:space="0" w:color="auto"/>
           <w:left w:val="single" w:sz="4" w:space="0" w:color="auto"/>
@@ -1243,8 +1333,8 @@
         <w:tblLook w:val="0020" w:firstRow="1" w:lastRow="0" w:firstColumn="0" w:lastColumn="0" w:noHBand="0" w:noVBand="0"/>
       </w:tblPr>
       <w:tblGrid>
-        <w:gridCol w:w="1587"/>
-        <w:gridCol w:w="5220"/>
+        <w:gridCol w:w="1530"/>
+        <w:gridCol w:w="5400"/>
         <w:gridCol w:w="1440"/>
         <w:gridCol w:w="540"/>
         <w:gridCol w:w="1440"/>
@@ -1255,7 +1345,7 @@
         </w:trPr>
         <w:tc>
           <w:tcPr>
-            <w:tcW w:w="1587" w:type="dxa"/>
+            <w:tcW w:w="1530" w:type="dxa"/>
             <w:shd w:val="clear" w:color="auto" w:fill="DDD9C3"/>
             <w:hideMark/>
           </w:tcPr>
@@ -1277,7 +1367,7 @@
         </w:tc>
         <w:tc>
           <w:tcPr>
-            <w:tcW w:w="5220" w:type="dxa"/>
+            <w:tcW w:w="5400" w:type="dxa"/>
             <w:shd w:val="clear" w:color="auto" w:fill="DDD9C3"/>
             <w:hideMark/>
           </w:tcPr>
@@ -1364,7 +1454,7 @@
       <w:tr>
         <w:tc>
           <w:tcPr>
-            <w:tcW w:w="1587" w:type="dxa"/>
+            <w:tcW w:w="1530" w:type="dxa"/>
             <w:vAlign w:val="center"/>
           </w:tcPr>
           <w:p>
@@ -1381,7 +1471,7 @@
         </w:tc>
         <w:tc>
           <w:tcPr>
-            <w:tcW w:w="5220" w:type="dxa"/>
+            <w:tcW w:w="5400" w:type="dxa"/>
             <w:vAlign w:val="center"/>
           </w:tcPr>
           <w:p>
@@ -1440,7 +1530,7 @@
       <w:tr>
         <w:tc>
           <w:tcPr>
-            <w:tcW w:w="1587" w:type="dxa"/>
+            <w:tcW w:w="1530" w:type="dxa"/>
             <w:vAlign w:val="center"/>
           </w:tcPr>
           <w:p>
@@ -1457,7 +1547,7 @@
         </w:tc>
         <w:tc>
           <w:tcPr>
-            <w:tcW w:w="5220" w:type="dxa"/>
+            <w:tcW w:w="5400" w:type="dxa"/>
             <w:vAlign w:val="center"/>
           </w:tcPr>
           <w:p>
@@ -1516,7 +1606,7 @@
       <w:tr>
         <w:tc>
           <w:tcPr>
-            <w:tcW w:w="1587" w:type="dxa"/>
+            <w:tcW w:w="1530" w:type="dxa"/>
             <w:vAlign w:val="center"/>
           </w:tcPr>
           <w:p>
@@ -1533,7 +1623,7 @@
         </w:tc>
         <w:tc>
           <w:tcPr>
-            <w:tcW w:w="5220" w:type="dxa"/>
+            <w:tcW w:w="5400" w:type="dxa"/>
             <w:vAlign w:val="center"/>
           </w:tcPr>
           <w:p>
@@ -1592,7 +1682,7 @@
       <w:tr>
         <w:tc>
           <w:tcPr>
-            <w:tcW w:w="1587" w:type="dxa"/>
+            <w:tcW w:w="1530" w:type="dxa"/>
             <w:vAlign w:val="center"/>
           </w:tcPr>
           <w:p>
@@ -1609,7 +1699,7 @@
         </w:tc>
         <w:tc>
           <w:tcPr>
-            <w:tcW w:w="5220" w:type="dxa"/>
+            <w:tcW w:w="5400" w:type="dxa"/>
             <w:vAlign w:val="center"/>
           </w:tcPr>
           <w:p>
@@ -1686,8 +1776,8 @@
     </w:p>
     <w:tbl>
       <w:tblPr>
-        <w:tblW w:w="10227" w:type="dxa"/>
-        <w:tblInd w:w="28" w:type="dxa"/>
+        <w:tblW w:w="10350" w:type="dxa"/>
+        <w:tblInd w:w="-95" w:type="dxa"/>
         <w:tblBorders>
           <w:top w:val="single" w:sz="4" w:space="0" w:color="auto"/>
           <w:left w:val="single" w:sz="4" w:space="0" w:color="auto"/>
@@ -1704,8 +1794,8 @@
         <w:tblLook w:val="0020" w:firstRow="1" w:lastRow="0" w:firstColumn="0" w:lastColumn="0" w:noHBand="0" w:noVBand="0"/>
       </w:tblPr>
       <w:tblGrid>
-        <w:gridCol w:w="1587"/>
-        <w:gridCol w:w="5220"/>
+        <w:gridCol w:w="1530"/>
+        <w:gridCol w:w="5400"/>
         <w:gridCol w:w="1440"/>
         <w:gridCol w:w="540"/>
         <w:gridCol w:w="1440"/>
@@ -1716,7 +1806,7 @@
         </w:trPr>
         <w:tc>
           <w:tcPr>
-            <w:tcW w:w="1587" w:type="dxa"/>
+            <w:tcW w:w="1530" w:type="dxa"/>
             <w:shd w:val="clear" w:color="auto" w:fill="DDD9C3"/>
             <w:hideMark/>
           </w:tcPr>
@@ -1738,7 +1828,7 @@
         </w:tc>
         <w:tc>
           <w:tcPr>
-            <w:tcW w:w="5220" w:type="dxa"/>
+            <w:tcW w:w="5400" w:type="dxa"/>
             <w:shd w:val="clear" w:color="auto" w:fill="DDD9C3"/>
             <w:hideMark/>
           </w:tcPr>
@@ -1825,7 +1915,7 @@
       <w:tr>
         <w:tc>
           <w:tcPr>
-            <w:tcW w:w="1587" w:type="dxa"/>
+            <w:tcW w:w="1530" w:type="dxa"/>
             <w:vAlign w:val="center"/>
           </w:tcPr>
           <w:p>
@@ -1842,7 +1932,7 @@
         </w:tc>
         <w:tc>
           <w:tcPr>
-            <w:tcW w:w="5220" w:type="dxa"/>
+            <w:tcW w:w="5400" w:type="dxa"/>
             <w:vAlign w:val="center"/>
           </w:tcPr>
           <w:p>
@@ -1901,7 +1991,7 @@
       <w:tr>
         <w:tc>
           <w:tcPr>
-            <w:tcW w:w="1587" w:type="dxa"/>
+            <w:tcW w:w="1530" w:type="dxa"/>
             <w:vAlign w:val="center"/>
           </w:tcPr>
           <w:p>
@@ -1918,7 +2008,7 @@
         </w:tc>
         <w:tc>
           <w:tcPr>
-            <w:tcW w:w="5220" w:type="dxa"/>
+            <w:tcW w:w="5400" w:type="dxa"/>
             <w:vAlign w:val="center"/>
           </w:tcPr>
           <w:p>
@@ -1971,67 +2061,6 @@
             <w:r>
               <w:t>N/A</w:t>
             </w:r>
-          </w:p>
-        </w:tc>
-      </w:tr>
-      <w:tr>
-        <w:tc>
-          <w:tcPr>
-            <w:tcW w:w="1587" w:type="dxa"/>
-            <w:vAlign w:val="center"/>
-          </w:tcPr>
-          <w:p>
-            <w:pPr>
-              <w:tabs>
-                <w:tab w:val="left" w:pos="567"/>
-              </w:tabs>
-              <w:jc w:val="center"/>
-            </w:pPr>
-          </w:p>
-        </w:tc>
-        <w:tc>
-          <w:tcPr>
-            <w:tcW w:w="5220" w:type="dxa"/>
-            <w:vAlign w:val="center"/>
-          </w:tcPr>
-          <w:p>
-            <w:pPr>
-              <w:spacing w:before="80" w:after="80"/>
-              <w:jc w:val="center"/>
-            </w:pPr>
-          </w:p>
-        </w:tc>
-        <w:tc>
-          <w:tcPr>
-            <w:tcW w:w="1440" w:type="dxa"/>
-          </w:tcPr>
-          <w:p>
-            <w:pPr>
-              <w:spacing w:before="80" w:after="80"/>
-              <w:jc w:val="center"/>
-            </w:pPr>
-          </w:p>
-        </w:tc>
-        <w:tc>
-          <w:tcPr>
-            <w:tcW w:w="540" w:type="dxa"/>
-          </w:tcPr>
-          <w:p>
-            <w:pPr>
-              <w:spacing w:before="80" w:after="80"/>
-              <w:jc w:val="center"/>
-            </w:pPr>
-          </w:p>
-        </w:tc>
-        <w:tc>
-          <w:tcPr>
-            <w:tcW w:w="1440" w:type="dxa"/>
-          </w:tcPr>
-          <w:p>
-            <w:pPr>
-              <w:spacing w:before="80" w:after="80"/>
-              <w:jc w:val="center"/>
-            </w:pPr>
           </w:p>
         </w:tc>
       </w:tr>
@@ -2073,8 +2102,8 @@
     </w:p>
     <w:tbl>
       <w:tblPr>
-        <w:tblW w:w="10227" w:type="dxa"/>
-        <w:tblInd w:w="28" w:type="dxa"/>
+        <w:tblW w:w="10350" w:type="dxa"/>
+        <w:tblInd w:w="-95" w:type="dxa"/>
         <w:tblBorders>
           <w:top w:val="single" w:sz="4" w:space="0" w:color="auto"/>
           <w:left w:val="single" w:sz="4" w:space="0" w:color="auto"/>
@@ -2091,8 +2120,8 @@
         <w:tblLook w:val="0020" w:firstRow="1" w:lastRow="0" w:firstColumn="0" w:lastColumn="0" w:noHBand="0" w:noVBand="0"/>
       </w:tblPr>
       <w:tblGrid>
-        <w:gridCol w:w="1587"/>
         <w:gridCol w:w="1530"/>
+        <w:gridCol w:w="1710"/>
         <w:gridCol w:w="3690"/>
         <w:gridCol w:w="1440"/>
         <w:gridCol w:w="540"/>
@@ -2104,7 +2133,7 @@
         </w:trPr>
         <w:tc>
           <w:tcPr>
-            <w:tcW w:w="1587" w:type="dxa"/>
+            <w:tcW w:w="1530" w:type="dxa"/>
             <w:shd w:val="clear" w:color="auto" w:fill="DDD9C3"/>
             <w:hideMark/>
           </w:tcPr>
@@ -2126,7 +2155,7 @@
         </w:tc>
         <w:tc>
           <w:tcPr>
-            <w:tcW w:w="1530" w:type="dxa"/>
+            <w:tcW w:w="1710" w:type="dxa"/>
             <w:shd w:val="clear" w:color="auto" w:fill="DDD9C3"/>
           </w:tcPr>
           <w:p>
@@ -2234,7 +2263,7 @@
       <w:tr>
         <w:tc>
           <w:tcPr>
-            <w:tcW w:w="1587" w:type="dxa"/>
+            <w:tcW w:w="1530" w:type="dxa"/>
             <w:vAlign w:val="center"/>
           </w:tcPr>
           <w:p>
@@ -2251,7 +2280,7 @@
         </w:tc>
         <w:tc>
           <w:tcPr>
-            <w:tcW w:w="1530" w:type="dxa"/>
+            <w:tcW w:w="1710" w:type="dxa"/>
           </w:tcPr>
           <w:p>
             <w:pPr>
@@ -2324,7 +2353,7 @@
       <w:tr>
         <w:tc>
           <w:tcPr>
-            <w:tcW w:w="1587" w:type="dxa"/>
+            <w:tcW w:w="1530" w:type="dxa"/>
             <w:vAlign w:val="center"/>
           </w:tcPr>
           <w:p>
@@ -2341,7 +2370,7 @@
         </w:tc>
         <w:tc>
           <w:tcPr>
-            <w:tcW w:w="1530" w:type="dxa"/>
+            <w:tcW w:w="1710" w:type="dxa"/>
           </w:tcPr>
           <w:p>
             <w:pPr>
@@ -2414,7 +2443,7 @@
       <w:tr>
         <w:tc>
           <w:tcPr>
-            <w:tcW w:w="1587" w:type="dxa"/>
+            <w:tcW w:w="1530" w:type="dxa"/>
             <w:vAlign w:val="center"/>
           </w:tcPr>
           <w:p>
@@ -2431,7 +2460,7 @@
         </w:tc>
         <w:tc>
           <w:tcPr>
-            <w:tcW w:w="1530" w:type="dxa"/>
+            <w:tcW w:w="1710" w:type="dxa"/>
           </w:tcPr>
           <w:p>
             <w:pPr>
@@ -2504,7 +2533,7 @@
       <w:tr>
         <w:tc>
           <w:tcPr>
-            <w:tcW w:w="1587" w:type="dxa"/>
+            <w:tcW w:w="1530" w:type="dxa"/>
             <w:vAlign w:val="center"/>
           </w:tcPr>
           <w:p>
@@ -2521,7 +2550,7 @@
         </w:tc>
         <w:tc>
           <w:tcPr>
-            <w:tcW w:w="1530" w:type="dxa"/>
+            <w:tcW w:w="1710" w:type="dxa"/>
           </w:tcPr>
           <w:p>
             <w:pPr>
@@ -2594,7 +2623,7 @@
       <w:tr>
         <w:tc>
           <w:tcPr>
-            <w:tcW w:w="1587" w:type="dxa"/>
+            <w:tcW w:w="1530" w:type="dxa"/>
             <w:vAlign w:val="center"/>
           </w:tcPr>
           <w:p>
@@ -2611,7 +2640,7 @@
         </w:tc>
         <w:tc>
           <w:tcPr>
-            <w:tcW w:w="1530" w:type="dxa"/>
+            <w:tcW w:w="1710" w:type="dxa"/>
           </w:tcPr>
           <w:p>
             <w:pPr>
@@ -2707,15 +2736,21 @@
       <w:bookmarkEnd w:id="23"/>
     </w:p>
     <w:p>
+      <w:pPr>
+        <w:rPr>
+          <w:b/>
+          <w:bCs/>
+        </w:rPr>
+      </w:pPr>
       <w:r>
         <w:t>Refer to the SIQ document for the details of the questionnaire with the customer for more details on project requirements.</w:t>
       </w:r>
     </w:p>
     <w:sectPr>
-      <w:headerReference w:type="even" r:id="rId11"/>
-      <w:footerReference w:type="default" r:id="rId12"/>
+      <w:headerReference w:type="even" r:id="rId14"/>
+      <w:footerReference w:type="default" r:id="rId15"/>
       <w:pgSz w:w="11907" w:h="16840" w:code="9"/>
-      <w:pgMar w:top="1440" w:right="850" w:bottom="720" w:left="1134" w:header="283" w:footer="283" w:gutter="0"/>
+      <w:pgMar w:top="1350" w:right="850" w:bottom="1080" w:left="1134" w:header="283" w:footer="187" w:gutter="0"/>
       <w:cols w:space="720"/>
       <w:docGrid w:linePitch="360"/>
     </w:sectPr>
@@ -3708,6 +3743,17 @@
       <w:szCs w:val="24"/>
     </w:rPr>
   </w:style>
+  <w:style w:type="character" w:styleId="Hyperlink">
+    <w:name w:val="Hyperlink"/>
+    <w:basedOn w:val="DefaultParagraphFont"/>
+    <w:uiPriority w:val="99"/>
+    <w:unhideWhenUsed/>
+    <w:rsid w:val="00103BCD"/>
+    <w:rPr>
+      <w:color w:val="0563C1" w:themeColor="hyperlink"/>
+      <w:u w:val="single"/>
+    </w:rPr>
+  </w:style>
 </w:styles>
 </file>
 

--- a/REQUIREMENTS/CRS/CRS.docx
+++ b/REQUIREMENTS/CRS/CRS.docx
@@ -1112,7 +1112,19 @@
                 <w:rPr>
                   <w:rStyle w:val="Hyperlink"/>
                 </w:rPr>
-                <w:t>REQUIREMENTS/CRS/SIQ.xlsx</w:t>
+                <w:t>REQUIREMENTS/CRS/</w:t>
+              </w:r>
+              <w:r>
+                <w:rPr>
+                  <w:rStyle w:val="Hyperlink"/>
+                </w:rPr>
+                <w:t>SIQ/</w:t>
+              </w:r>
+              <w:r>
+                <w:rPr>
+                  <w:rStyle w:val="Hyperlink"/>
+                </w:rPr>
+                <w:t>SIQ.xlsx</w:t>
               </w:r>
             </w:hyperlink>
             <w:bookmarkStart w:id="1" w:name="_GoBack"/>
@@ -2808,27 +2820,14 @@
         <w:tab w:val="right" w:pos="9498"/>
       </w:tabs>
     </w:pPr>
-    <w:r>
-      <w:fldChar w:fldCharType="begin"/>
-    </w:r>
-    <w:r>
-      <w:instrText xml:space="preserve"> FILENAME </w:instrText>
-    </w:r>
-    <w:r>
-      <w:fldChar w:fldCharType="separate"/>
-    </w:r>
-    <w:r>
-      <w:rPr>
-        <w:noProof/>
-      </w:rPr>
-      <w:t>User Requirements Specification Template v0.1.docx</w:t>
-    </w:r>
-    <w:r>
-      <w:rPr>
-        <w:noProof/>
-      </w:rPr>
-      <w:fldChar w:fldCharType="end"/>
-    </w:r>
+    <w:fldSimple w:instr=" FILENAME ">
+      <w:r>
+        <w:rPr>
+          <w:noProof/>
+        </w:rPr>
+        <w:t>User Requirements Specification Template v0.1.docx</w:t>
+      </w:r>
+    </w:fldSimple>
     <w:r>
       <w:tab/>
       <w:t xml:space="preserve">Page </w:t>
@@ -2854,27 +2853,14 @@
     <w:r>
       <w:t xml:space="preserve"> of </w:t>
     </w:r>
-    <w:r>
-      <w:fldChar w:fldCharType="begin"/>
-    </w:r>
-    <w:r>
-      <w:instrText xml:space="preserve"> NUMPAGES </w:instrText>
-    </w:r>
-    <w:r>
-      <w:fldChar w:fldCharType="separate"/>
-    </w:r>
-    <w:r>
-      <w:rPr>
-        <w:noProof/>
-      </w:rPr>
-      <w:t>9</w:t>
-    </w:r>
-    <w:r>
-      <w:rPr>
-        <w:noProof/>
-      </w:rPr>
-      <w:fldChar w:fldCharType="end"/>
-    </w:r>
+    <w:fldSimple w:instr=" NUMPAGES ">
+      <w:r>
+        <w:rPr>
+          <w:noProof/>
+        </w:rPr>
+        <w:t>9</w:t>
+      </w:r>
+    </w:fldSimple>
   </w:p>
 </w:ftr>
 </file>
@@ -2926,7 +2912,7 @@
         <w:noProof/>
         <w:snapToGrid w:val="0"/>
       </w:rPr>
-      <w:t>2</w:t>
+      <w:t>3</w:t>
     </w:r>
     <w:r>
       <w:rPr>
@@ -3754,6 +3740,18 @@
       <w:u w:val="single"/>
     </w:rPr>
   </w:style>
+  <w:style w:type="character" w:styleId="FollowedHyperlink">
+    <w:name w:val="FollowedHyperlink"/>
+    <w:basedOn w:val="DefaultParagraphFont"/>
+    <w:uiPriority w:val="99"/>
+    <w:semiHidden/>
+    <w:unhideWhenUsed/>
+    <w:rsid w:val="00480E6D"/>
+    <w:rPr>
+      <w:color w:val="954F72" w:themeColor="followedHyperlink"/>
+      <w:u w:val="single"/>
+    </w:rPr>
+  </w:style>
 </w:styles>
 </file>
 
